--- a/doc/OW项目原型/ow问题文案终稿.docx
+++ b/doc/OW项目原型/ow问题文案终稿.docx
@@ -5,7 +5,6 @@
     <w:p>
       <w:pPr>
         <w:rPr>
-          <w:rFonts w:hint="eastAsia"/>
           <w:b/>
         </w:rPr>
       </w:pPr>
@@ -477,6 +476,7 @@
         </w:numPr>
         <w:ind w:firstLineChars="0"/>
       </w:pPr>
+      <w:bookmarkStart w:id="0" w:name="_GoBack"/>
       <w:r>
         <w:rPr>
           <w:rFonts w:hint="eastAsia"/>
@@ -716,6 +716,7 @@
         <w:t>胸大无脑</w:t>
       </w:r>
     </w:p>
+    <w:bookmarkEnd w:id="0"/>
     <w:p/>
     <w:p/>
     <w:p/>
@@ -726,7 +727,6 @@
           <w:color w:val="FF0000"/>
         </w:rPr>
       </w:pPr>
-      <w:bookmarkStart w:id="0" w:name="_GoBack"/>
       <w:r>
         <w:rPr>
           <w:b/>
@@ -743,7 +743,6 @@
         <w:t>：最想对你的对手说？</w:t>
       </w:r>
     </w:p>
-    <w:bookmarkEnd w:id="0"/>
     <w:p>
       <w:pPr>
         <w:pStyle w:val="a3"/>
@@ -996,7 +995,7 @@
       <w:lvlText w:val="%1."/>
       <w:lvlJc w:val="left"/>
       <w:pPr>
-        <w:ind w:left="960" w:hanging="360"/>
+        <w:ind w:left="360" w:hanging="360"/>
       </w:pPr>
     </w:lvl>
     <w:lvl w:ilvl="1" w:tplc="04090019">
@@ -1005,7 +1004,7 @@
       <w:lvlText w:val="%2)"/>
       <w:lvlJc w:val="left"/>
       <w:pPr>
-        <w:ind w:left="1440" w:hanging="420"/>
+        <w:ind w:left="840" w:hanging="420"/>
       </w:pPr>
     </w:lvl>
     <w:lvl w:ilvl="2" w:tplc="0409001B">
@@ -1014,7 +1013,7 @@
       <w:lvlText w:val="%3."/>
       <w:lvlJc w:val="right"/>
       <w:pPr>
-        <w:ind w:left="1860" w:hanging="420"/>
+        <w:ind w:left="1260" w:hanging="420"/>
       </w:pPr>
     </w:lvl>
     <w:lvl w:ilvl="3" w:tplc="0409000F">
@@ -1023,7 +1022,7 @@
       <w:lvlText w:val="%4."/>
       <w:lvlJc w:val="left"/>
       <w:pPr>
-        <w:ind w:left="2280" w:hanging="420"/>
+        <w:ind w:left="1680" w:hanging="420"/>
       </w:pPr>
     </w:lvl>
     <w:lvl w:ilvl="4" w:tplc="04090019">
@@ -1032,7 +1031,7 @@
       <w:lvlText w:val="%5)"/>
       <w:lvlJc w:val="left"/>
       <w:pPr>
-        <w:ind w:left="2700" w:hanging="420"/>
+        <w:ind w:left="2100" w:hanging="420"/>
       </w:pPr>
     </w:lvl>
     <w:lvl w:ilvl="5" w:tplc="0409001B">
@@ -1041,7 +1040,7 @@
       <w:lvlText w:val="%6."/>
       <w:lvlJc w:val="right"/>
       <w:pPr>
-        <w:ind w:left="3120" w:hanging="420"/>
+        <w:ind w:left="2520" w:hanging="420"/>
       </w:pPr>
     </w:lvl>
     <w:lvl w:ilvl="6" w:tplc="0409000F">
@@ -1050,7 +1049,7 @@
       <w:lvlText w:val="%7."/>
       <w:lvlJc w:val="left"/>
       <w:pPr>
-        <w:ind w:left="3540" w:hanging="420"/>
+        <w:ind w:left="2940" w:hanging="420"/>
       </w:pPr>
     </w:lvl>
     <w:lvl w:ilvl="7" w:tplc="04090019">
@@ -1059,7 +1058,7 @@
       <w:lvlText w:val="%8)"/>
       <w:lvlJc w:val="left"/>
       <w:pPr>
-        <w:ind w:left="3960" w:hanging="420"/>
+        <w:ind w:left="3360" w:hanging="420"/>
       </w:pPr>
     </w:lvl>
     <w:lvl w:ilvl="8" w:tplc="0409001B">
@@ -1068,7 +1067,7 @@
       <w:lvlText w:val="%9."/>
       <w:lvlJc w:val="right"/>
       <w:pPr>
-        <w:ind w:left="4380" w:hanging="420"/>
+        <w:ind w:left="3780" w:hanging="420"/>
       </w:pPr>
     </w:lvl>
   </w:abstractNum>
